--- a/ordenanzas/0926.docx
+++ b/ordenanzas/0926.docx
@@ -4,8 +4,9 @@
   <w:body>
     <w:p>
       <w:pPr>
+        <w:keepNext/>
         <w:shd w:val="clear" w:color="auto" w:fill="FFFFFF"/>
-        <w:spacing w:after="200" w:line="240" w:lineRule="auto"/>
+        <w:spacing w:after="240" w:line="240" w:lineRule="auto"/>
         <w:jc w:val="right"/>
         <w:rPr>
           <w:rFonts w:ascii="Times New Roman" w:eastAsia="Times New Roman" w:hAnsi="Times New Roman"/>
@@ -26,10 +27,12 @@
     </w:p>
     <w:p>
       <w:pPr>
+        <w:keepNext/>
         <w:shd w:val="clear" w:color="auto" w:fill="FFFFFF"/>
-        <w:spacing w:after="200" w:line="240" w:lineRule="auto"/>
-        <w:rPr>
-          <w:rFonts w:ascii="Times New Roman" w:eastAsia="Times New Roman" w:hAnsi="Times New Roman"/>
+        <w:spacing w:before="240" w:after="360" w:line="240" w:lineRule="auto"/>
+        <w:rPr>
+          <w:rFonts w:ascii="Times New Roman" w:eastAsia="Times New Roman" w:hAnsi="Times New Roman"/>
+          <w:b/>
           <w:sz w:val="24"/>
           <w:szCs w:val="24"/>
           <w:lang w:eastAsia="es-AR"/>
@@ -38,6 +41,7 @@
       <w:r>
         <w:rPr>
           <w:rFonts w:ascii="Times New Roman" w:eastAsia="Times New Roman" w:hAnsi="Times New Roman"/>
+          <w:b/>
           <w:sz w:val="24"/>
           <w:szCs w:val="24"/>
           <w:lang w:eastAsia="es-AR"/>
@@ -47,10 +51,12 @@
     </w:p>
     <w:p>
       <w:pPr>
+        <w:keepNext/>
         <w:shd w:val="clear" w:color="auto" w:fill="FFFFFF"/>
-        <w:spacing w:after="200" w:line="240" w:lineRule="auto"/>
-        <w:rPr>
-          <w:rFonts w:ascii="Times New Roman" w:eastAsia="Times New Roman" w:hAnsi="Times New Roman"/>
+        <w:spacing w:before="240" w:after="120" w:line="240" w:lineRule="auto"/>
+        <w:rPr>
+          <w:rFonts w:ascii="Times New Roman" w:eastAsia="Times New Roman" w:hAnsi="Times New Roman"/>
+          <w:b/>
           <w:sz w:val="24"/>
           <w:szCs w:val="24"/>
           <w:lang w:eastAsia="es-AR"/>
@@ -59,26 +65,19 @@
       <w:r>
         <w:rPr>
           <w:rFonts w:ascii="Times New Roman" w:eastAsia="Times New Roman" w:hAnsi="Times New Roman"/>
+          <w:b/>
           <w:sz w:val="24"/>
           <w:szCs w:val="24"/>
           <w:lang w:eastAsia="es-AR"/>
         </w:rPr>
         <w:t xml:space="preserve">VISTO: </w:t>
-      </w:r>
-      <w:r>
-        <w:rPr>
-          <w:rFonts w:ascii="Times New Roman" w:eastAsia="Times New Roman" w:hAnsi="Times New Roman"/>
-          <w:sz w:val="24"/>
-          <w:szCs w:val="24"/>
-          <w:lang w:eastAsia="es-AR"/>
-        </w:rPr>
-        <w:t>La necesidad de cubrir los costos por consumo y mantenimiento del alumbrado público del Municipio; y</w:t>
       </w:r>
     </w:p>
     <w:p>
       <w:pPr>
+        <w:keepNext/>
         <w:shd w:val="clear" w:color="auto" w:fill="FFFFFF"/>
-        <w:spacing w:after="200" w:line="240" w:lineRule="auto"/>
+        <w:spacing w:after="120" w:line="240" w:lineRule="auto"/>
         <w:rPr>
           <w:rFonts w:ascii="Times New Roman" w:eastAsia="Times New Roman" w:hAnsi="Times New Roman"/>
           <w:sz w:val="24"/>
@@ -93,24 +92,6 @@
           <w:szCs w:val="24"/>
           <w:lang w:eastAsia="es-AR"/>
         </w:rPr>
-        <w:t xml:space="preserve">CONSIDERANDO: </w:t>
-      </w:r>
-      <w:r>
-        <w:rPr>
-          <w:rFonts w:ascii="Times New Roman" w:eastAsia="Times New Roman" w:hAnsi="Times New Roman"/>
-          <w:sz w:val="24"/>
-          <w:szCs w:val="24"/>
-          <w:lang w:eastAsia="es-AR"/>
-        </w:rPr>
-        <w:t>Que esta erogación debe atenderse con una fracción del ingreso que se percibe en concepto de Contribución que Incide Sobre Inmueble</w:t>
-      </w:r>
-      <w:r>
-        <w:rPr>
-          <w:rFonts w:ascii="Times New Roman" w:eastAsia="Times New Roman" w:hAnsi="Times New Roman"/>
-          <w:sz w:val="24"/>
-          <w:szCs w:val="24"/>
-          <w:lang w:eastAsia="es-AR"/>
-        </w:rPr>
         <w:t xml:space="preserve"> </w:t>
       </w:r>
       <w:r>
@@ -120,33 +101,17 @@
           <w:szCs w:val="24"/>
           <w:lang w:eastAsia="es-AR"/>
         </w:rPr>
-        <w:t xml:space="preserve">                    (</w:t>
-      </w:r>
-      <w:r>
-        <w:rPr>
-          <w:rFonts w:ascii="Times New Roman" w:eastAsia="Times New Roman" w:hAnsi="Times New Roman"/>
-          <w:sz w:val="24"/>
-          <w:szCs w:val="24"/>
-          <w:lang w:eastAsia="es-AR"/>
-        </w:rPr>
-        <w:t>C.I.S.I.</w:t>
-      </w:r>
-      <w:r>
-        <w:rPr>
-          <w:rFonts w:ascii="Times New Roman" w:eastAsia="Times New Roman" w:hAnsi="Times New Roman"/>
-          <w:sz w:val="24"/>
-          <w:szCs w:val="24"/>
-          <w:lang w:eastAsia="es-AR"/>
-        </w:rPr>
-        <w:t xml:space="preserve">) ; </w:t>
+        <w:t>La necesidad de cubrir los costos por consumo y mantenimiento del alumbrado público del Municipio; y</w:t>
       </w:r>
     </w:p>
     <w:p>
       <w:pPr>
+        <w:keepNext/>
         <w:shd w:val="clear" w:color="auto" w:fill="FFFFFF"/>
-        <w:spacing w:after="200" w:line="240" w:lineRule="auto"/>
-        <w:rPr>
-          <w:rFonts w:ascii="Times New Roman" w:eastAsia="Times New Roman" w:hAnsi="Times New Roman"/>
+        <w:spacing w:before="240" w:after="120" w:line="240" w:lineRule="auto"/>
+        <w:rPr>
+          <w:rFonts w:ascii="Times New Roman" w:eastAsia="Times New Roman" w:hAnsi="Times New Roman"/>
+          <w:b/>
           <w:sz w:val="24"/>
           <w:szCs w:val="24"/>
           <w:lang w:eastAsia="es-AR"/>
@@ -155,44 +120,19 @@
       <w:r>
         <w:rPr>
           <w:rFonts w:ascii="Times New Roman" w:eastAsia="Times New Roman" w:hAnsi="Times New Roman"/>
-          <w:sz w:val="24"/>
-          <w:szCs w:val="24"/>
-          <w:lang w:eastAsia="es-AR"/>
-        </w:rPr>
-        <w:t xml:space="preserve"> </w:t>
-      </w:r>
-      <w:r>
-        <w:rPr>
-          <w:rFonts w:ascii="Times New Roman" w:eastAsia="Times New Roman" w:hAnsi="Times New Roman"/>
-          <w:sz w:val="24"/>
-          <w:szCs w:val="24"/>
-          <w:lang w:eastAsia="es-AR"/>
-        </w:rPr>
-        <w:t>Que el bajo porcentaje de percepción de esta contribución</w:t>
-      </w:r>
-      <w:r>
-        <w:rPr>
-          <w:rFonts w:ascii="Times New Roman" w:eastAsia="Times New Roman" w:hAnsi="Times New Roman"/>
-          <w:sz w:val="24"/>
-          <w:szCs w:val="24"/>
-          <w:lang w:eastAsia="es-AR"/>
-        </w:rPr>
-        <w:t xml:space="preserve"> no permite cubrir el total de é</w:t>
-      </w:r>
-      <w:r>
-        <w:rPr>
-          <w:rFonts w:ascii="Times New Roman" w:eastAsia="Times New Roman" w:hAnsi="Times New Roman"/>
-          <w:sz w:val="24"/>
-          <w:szCs w:val="24"/>
-          <w:lang w:eastAsia="es-AR"/>
-        </w:rPr>
-        <w:t>ste gasto;</w:t>
+          <w:b/>
+          <w:sz w:val="24"/>
+          <w:szCs w:val="24"/>
+          <w:lang w:eastAsia="es-AR"/>
+        </w:rPr>
+        <w:t xml:space="preserve">CONSIDERANDO: </w:t>
       </w:r>
     </w:p>
     <w:p>
       <w:pPr>
+        <w:keepNext/>
         <w:shd w:val="clear" w:color="auto" w:fill="FFFFFF"/>
-        <w:spacing w:after="200" w:line="240" w:lineRule="auto"/>
+        <w:spacing w:after="120" w:line="240" w:lineRule="auto"/>
         <w:rPr>
           <w:rFonts w:ascii="Times New Roman" w:eastAsia="Times New Roman" w:hAnsi="Times New Roman"/>
           <w:sz w:val="24"/>
@@ -216,13 +156,50 @@
           <w:szCs w:val="24"/>
           <w:lang w:eastAsia="es-AR"/>
         </w:rPr>
-        <w:t>Que es necesario implementar un sistema de cobranza que asegure una mayor regularidad en dicho ingreso;</w:t>
+        <w:t>Que esta erogación debe atenderse con una fracción del ingreso que se percibe en concepto de Contribución que Incide Sobre Inmueble</w:t>
+      </w:r>
+      <w:r>
+        <w:rPr>
+          <w:rFonts w:ascii="Times New Roman" w:eastAsia="Times New Roman" w:hAnsi="Times New Roman"/>
+          <w:sz w:val="24"/>
+          <w:szCs w:val="24"/>
+          <w:lang w:eastAsia="es-AR"/>
+        </w:rPr>
+        <w:t xml:space="preserve"> </w:t>
+      </w:r>
+      <w:r>
+        <w:rPr>
+          <w:rFonts w:ascii="Times New Roman" w:eastAsia="Times New Roman" w:hAnsi="Times New Roman"/>
+          <w:sz w:val="24"/>
+          <w:szCs w:val="24"/>
+          <w:lang w:eastAsia="es-AR"/>
+        </w:rPr>
+        <w:t xml:space="preserve"> (</w:t>
+      </w:r>
+      <w:r>
+        <w:rPr>
+          <w:rFonts w:ascii="Times New Roman" w:eastAsia="Times New Roman" w:hAnsi="Times New Roman"/>
+          <w:sz w:val="24"/>
+          <w:szCs w:val="24"/>
+          <w:lang w:eastAsia="es-AR"/>
+        </w:rPr>
+        <w:t>C.I.S.I.</w:t>
+      </w:r>
+      <w:r>
+        <w:rPr>
+          <w:rFonts w:ascii="Times New Roman" w:eastAsia="Times New Roman" w:hAnsi="Times New Roman"/>
+          <w:sz w:val="24"/>
+          <w:szCs w:val="24"/>
+          <w:lang w:eastAsia="es-AR"/>
+        </w:rPr>
+        <w:t xml:space="preserve">) ; </w:t>
       </w:r>
     </w:p>
     <w:p>
       <w:pPr>
+        <w:keepNext/>
         <w:shd w:val="clear" w:color="auto" w:fill="FFFFFF"/>
-        <w:spacing w:after="200" w:line="240" w:lineRule="auto"/>
+        <w:spacing w:after="120" w:line="240" w:lineRule="auto"/>
         <w:rPr>
           <w:rFonts w:ascii="Times New Roman" w:eastAsia="Times New Roman" w:hAnsi="Times New Roman"/>
           <w:sz w:val="24"/>
@@ -237,31 +214,32 @@
           <w:szCs w:val="24"/>
           <w:lang w:eastAsia="es-AR"/>
         </w:rPr>
-        <w:t xml:space="preserve"> </w:t>
-      </w:r>
-      <w:r>
-        <w:rPr>
-          <w:rFonts w:ascii="Times New Roman" w:eastAsia="Times New Roman" w:hAnsi="Times New Roman"/>
-          <w:sz w:val="24"/>
-          <w:szCs w:val="24"/>
-          <w:lang w:eastAsia="es-AR"/>
-        </w:rPr>
-        <w:t xml:space="preserve">Que la </w:t>
-      </w:r>
-      <w:r>
-        <w:rPr>
-          <w:rFonts w:ascii="Times New Roman" w:eastAsia="Times New Roman" w:hAnsi="Times New Roman"/>
-          <w:sz w:val="24"/>
-          <w:szCs w:val="24"/>
-          <w:lang w:eastAsia="es-AR"/>
-        </w:rPr>
-        <w:t>recaudación por medio de la facturación de E.D.E.T. puede ser una solución aceptable;</w:t>
+        <w:t>Que el bajo porcentaje de percepción de esta contribución</w:t>
+      </w:r>
+      <w:r>
+        <w:rPr>
+          <w:rFonts w:ascii="Times New Roman" w:eastAsia="Times New Roman" w:hAnsi="Times New Roman"/>
+          <w:sz w:val="24"/>
+          <w:szCs w:val="24"/>
+          <w:lang w:eastAsia="es-AR"/>
+        </w:rPr>
+        <w:t xml:space="preserve"> no permite cubrir el total de é</w:t>
+      </w:r>
+      <w:r>
+        <w:rPr>
+          <w:rFonts w:ascii="Times New Roman" w:eastAsia="Times New Roman" w:hAnsi="Times New Roman"/>
+          <w:sz w:val="24"/>
+          <w:szCs w:val="24"/>
+          <w:lang w:eastAsia="es-AR"/>
+        </w:rPr>
+        <w:t>ste gasto;</w:t>
       </w:r>
     </w:p>
     <w:p>
       <w:pPr>
+        <w:keepNext/>
         <w:shd w:val="clear" w:color="auto" w:fill="FFFFFF"/>
-        <w:spacing w:after="200" w:line="240" w:lineRule="auto"/>
+        <w:spacing w:after="120" w:line="240" w:lineRule="auto"/>
         <w:rPr>
           <w:rFonts w:ascii="Times New Roman" w:eastAsia="Times New Roman" w:hAnsi="Times New Roman"/>
           <w:sz w:val="24"/>
@@ -276,23 +254,14 @@
           <w:szCs w:val="24"/>
           <w:lang w:eastAsia="es-AR"/>
         </w:rPr>
-        <w:t xml:space="preserve"> </w:t>
-      </w:r>
-      <w:r>
-        <w:rPr>
-          <w:rFonts w:ascii="Times New Roman" w:eastAsia="Times New Roman" w:hAnsi="Times New Roman"/>
-          <w:sz w:val="24"/>
-          <w:szCs w:val="24"/>
-          <w:lang w:eastAsia="es-AR"/>
-        </w:rPr>
-        <w:t>Que para disponerlo es necesario contar con autorización del Honorable Concejo Deliberante por medio de una Ordenanza que así lo establezca;</w:t>
+        <w:t>Que es necesario implementar un sistema de cobranza que asegure una mayor regularidad en dicho ingreso;</w:t>
       </w:r>
     </w:p>
     <w:p>
       <w:pPr>
+        <w:keepNext/>
         <w:shd w:val="clear" w:color="auto" w:fill="FFFFFF"/>
-        <w:spacing w:after="200" w:line="240" w:lineRule="auto"/>
-        <w:jc w:val="center"/>
+        <w:spacing w:after="120" w:line="240" w:lineRule="auto"/>
         <w:rPr>
           <w:rFonts w:ascii="Times New Roman" w:eastAsia="Times New Roman" w:hAnsi="Times New Roman"/>
           <w:sz w:val="24"/>
@@ -307,22 +276,23 @@
           <w:szCs w:val="24"/>
           <w:lang w:eastAsia="es-AR"/>
         </w:rPr>
-        <w:tab/>
-        <w:t xml:space="preserve">POR </w:t>
-      </w:r>
-      <w:r>
-        <w:rPr>
-          <w:rFonts w:ascii="Times New Roman" w:eastAsia="Times New Roman" w:hAnsi="Times New Roman"/>
-          <w:sz w:val="24"/>
-          <w:szCs w:val="24"/>
-          <w:lang w:eastAsia="es-AR"/>
-        </w:rPr>
-        <w:t>EL CONCEJO DELIBERANTE SANCIONA CON FUERZA DE ORDENANZA</w:t>
+        <w:t xml:space="preserve">Que la </w:t>
+      </w:r>
+      <w:r>
+        <w:rPr>
+          <w:rFonts w:ascii="Times New Roman" w:eastAsia="Times New Roman" w:hAnsi="Times New Roman"/>
+          <w:sz w:val="24"/>
+          <w:szCs w:val="24"/>
+          <w:lang w:eastAsia="es-AR"/>
+        </w:rPr>
+        <w:t>recaudación por medio de la facturación de E.D.E.T. puede ser una solución aceptable;</w:t>
       </w:r>
     </w:p>
     <w:p>
       <w:pPr>
-        <w:spacing w:after="200" w:line="240" w:lineRule="auto"/>
+        <w:keepNext/>
+        <w:shd w:val="clear" w:color="auto" w:fill="FFFFFF"/>
+        <w:spacing w:after="120" w:line="240" w:lineRule="auto"/>
         <w:rPr>
           <w:rFonts w:ascii="Times New Roman" w:eastAsia="Times New Roman" w:hAnsi="Times New Roman"/>
           <w:sz w:val="24"/>
@@ -337,32 +307,19 @@
           <w:szCs w:val="24"/>
           <w:lang w:eastAsia="es-AR"/>
         </w:rPr>
-        <w:t>ARTICULO PRIMERO</w:t>
-      </w:r>
-      <w:r>
-        <w:rPr>
-          <w:rFonts w:ascii="Times New Roman" w:eastAsia="Times New Roman" w:hAnsi="Times New Roman"/>
-          <w:sz w:val="24"/>
-          <w:szCs w:val="24"/>
-          <w:lang w:eastAsia="es-AR"/>
-        </w:rPr>
-        <w:t xml:space="preserve">: </w:t>
-      </w:r>
-      <w:r>
-        <w:rPr>
-          <w:rFonts w:ascii="Times New Roman" w:eastAsia="Times New Roman" w:hAnsi="Times New Roman"/>
-          <w:sz w:val="24"/>
-          <w:szCs w:val="24"/>
-          <w:lang w:eastAsia="es-AR"/>
-        </w:rPr>
-        <w:t>AUTORIZASE al DEPARTAMENTO EJECUTIVO MUNICIPAL a separar el importe que en concepto de mantenimiento del sistema de alumbrado público forma parte de la Contribución que incide sobre inmuebles.</w:t>
+        <w:t>Que para disponerlo es necesario contar con autorización del Honorable Concejo Deliberante por medio de una Ordenanza que así lo establezca;</w:t>
       </w:r>
     </w:p>
     <w:p>
       <w:pPr>
-        <w:spacing w:after="200" w:line="240" w:lineRule="auto"/>
-        <w:rPr>
-          <w:rFonts w:ascii="Times New Roman" w:eastAsia="Times New Roman" w:hAnsi="Times New Roman"/>
+        <w:keepNext/>
+        <w:shd w:val="clear" w:color="auto" w:fill="FFFFFF"/>
+        <w:spacing w:before="360" w:after="360" w:line="240" w:lineRule="auto"/>
+        <w:ind w:left="1984" w:right="1984"/>
+        <w:jc w:val="center"/>
+        <w:rPr>
+          <w:rFonts w:ascii="Times New Roman" w:eastAsia="Times New Roman" w:hAnsi="Times New Roman"/>
+          <w:b/>
           <w:sz w:val="24"/>
           <w:szCs w:val="24"/>
           <w:lang w:eastAsia="es-AR"/>
@@ -375,30 +332,23 @@
           <w:szCs w:val="24"/>
           <w:lang w:eastAsia="es-AR"/>
         </w:rPr>
-        <w:t>ARTICULO SEGUNDO</w:t>
-      </w:r>
-      <w:r>
-        <w:rPr>
-          <w:rFonts w:ascii="Times New Roman" w:eastAsia="Times New Roman" w:hAnsi="Times New Roman"/>
-          <w:sz w:val="24"/>
-          <w:szCs w:val="24"/>
-          <w:lang w:eastAsia="es-AR"/>
-        </w:rPr>
-        <w:t xml:space="preserve">: </w:t>
-      </w:r>
-      <w:r>
-        <w:rPr>
-          <w:rFonts w:ascii="Times New Roman" w:eastAsia="Times New Roman" w:hAnsi="Times New Roman"/>
-          <w:sz w:val="24"/>
-          <w:szCs w:val="24"/>
-          <w:lang w:eastAsia="es-AR"/>
-        </w:rPr>
-        <w:t>AUTORIZASE al DEPARTAMENTO EJECUTIVO MUNICIPAL a disponer lo necesario a fin de que el importe resultante de las disposiciones del Artículo anterior se incorpore, para su percepción, en la facturación bimestral de la empresa E.D.E.T. S.A.</w:t>
+        <w:tab/>
+      </w:r>
+      <w:r>
+        <w:rPr>
+          <w:rFonts w:ascii="Times New Roman" w:eastAsia="Times New Roman" w:hAnsi="Times New Roman"/>
+          <w:b/>
+          <w:sz w:val="24"/>
+          <w:szCs w:val="24"/>
+          <w:lang w:eastAsia="es-AR"/>
+        </w:rPr>
+        <w:t>EL CONCEJO DELIBERANTE SANCIONA CON FUERZA DE ORDENANZA</w:t>
       </w:r>
     </w:p>
     <w:p>
       <w:pPr>
-        <w:spacing w:after="200" w:line="240" w:lineRule="auto"/>
+        <w:keepNext/>
+        <w:spacing w:after="120" w:line="240" w:lineRule="auto"/>
         <w:rPr>
           <w:rFonts w:ascii="Times New Roman" w:eastAsia="Times New Roman" w:hAnsi="Times New Roman"/>
           <w:sz w:val="24"/>
@@ -411,50 +361,44 @@
           <w:rFonts w:ascii="Times New Roman" w:eastAsia="Times New Roman" w:hAnsi="Times New Roman"/>
           <w:sz w:val="24"/>
           <w:szCs w:val="24"/>
-          <w:lang w:eastAsia="es-AR"/>
-        </w:rPr>
-        <w:t>ARTICULO TERCERO</w:t>
-      </w:r>
-      <w:r>
-        <w:rPr>
-          <w:rFonts w:ascii="Times New Roman" w:eastAsia="Times New Roman" w:hAnsi="Times New Roman"/>
-          <w:sz w:val="24"/>
-          <w:szCs w:val="24"/>
-          <w:lang w:eastAsia="es-AR"/>
-        </w:rPr>
-        <w:t xml:space="preserve">: </w:t>
-      </w:r>
-      <w:r>
-        <w:rPr>
-          <w:rFonts w:ascii="Times New Roman" w:eastAsia="Times New Roman" w:hAnsi="Times New Roman"/>
-          <w:sz w:val="24"/>
-          <w:szCs w:val="24"/>
-          <w:lang w:eastAsia="es-AR"/>
-        </w:rPr>
-        <w:t>La Empresa E.D.E.T. S.A. actuará como agente</w:t>
-      </w:r>
-      <w:r>
-        <w:rPr>
-          <w:rFonts w:ascii="Times New Roman" w:eastAsia="Times New Roman" w:hAnsi="Times New Roman"/>
-          <w:sz w:val="24"/>
-          <w:szCs w:val="24"/>
-          <w:lang w:eastAsia="es-AR"/>
-        </w:rPr>
-        <w:t xml:space="preserve"> de percepción, de acuerdo a lo establecido en el Artículo 138, del </w:t>
-      </w:r>
-      <w:r>
-        <w:rPr>
-          <w:rFonts w:ascii="Times New Roman" w:eastAsia="Times New Roman" w:hAnsi="Times New Roman"/>
-          <w:sz w:val="24"/>
-          <w:szCs w:val="24"/>
-          <w:lang w:eastAsia="es-AR"/>
-        </w:rPr>
-        <w:t>Código Tributario Municipal, a fin de cumplimentar las disposiciones de los Artículos anteriores de la presente Ordenanza.</w:t>
+          <w:u w:val="single"/>
+          <w:lang w:eastAsia="es-AR"/>
+        </w:rPr>
+        <w:t>ARTICULO PRIMERO</w:t>
+      </w:r>
+      <w:r>
+        <w:rPr>
+          <w:rFonts w:ascii="Times New Roman" w:eastAsia="Times New Roman" w:hAnsi="Times New Roman"/>
+          <w:sz w:val="24"/>
+          <w:szCs w:val="24"/>
+          <w:u w:val="single"/>
+          <w:lang w:eastAsia="es-AR"/>
+        </w:rPr>
+        <w:t>:</w:t>
+      </w:r>
+      <w:r>
+        <w:rPr>
+          <w:rFonts w:ascii="Times New Roman" w:eastAsia="Times New Roman" w:hAnsi="Times New Roman"/>
+          <w:sz w:val="24"/>
+          <w:szCs w:val="24"/>
+          <w:lang w:eastAsia="es-AR"/>
+        </w:rPr>
+        <w:t xml:space="preserve"> </w:t>
+      </w:r>
+      <w:r>
+        <w:rPr>
+          <w:rFonts w:ascii="Times New Roman" w:eastAsia="Times New Roman" w:hAnsi="Times New Roman"/>
+          <w:sz w:val="24"/>
+          <w:szCs w:val="24"/>
+          <w:lang w:eastAsia="es-AR"/>
+        </w:rPr>
+        <w:t>AUTORIZASE al DEPARTAMENTO EJECUTIVO MUNICIPAL a separar el importe que en concepto de mantenimiento del sistema de alumbrado público forma parte de la Contribución que incide sobre inmuebles.</w:t>
       </w:r>
     </w:p>
     <w:p>
       <w:pPr>
-        <w:spacing w:after="200" w:line="240" w:lineRule="auto"/>
+        <w:keepNext/>
+        <w:spacing w:after="120" w:line="240" w:lineRule="auto"/>
         <w:rPr>
           <w:rFonts w:ascii="Times New Roman" w:eastAsia="Times New Roman" w:hAnsi="Times New Roman"/>
           <w:sz w:val="24"/>
@@ -467,6 +411,125 @@
           <w:rFonts w:ascii="Times New Roman" w:eastAsia="Times New Roman" w:hAnsi="Times New Roman"/>
           <w:sz w:val="24"/>
           <w:szCs w:val="24"/>
+          <w:u w:val="single"/>
+          <w:lang w:eastAsia="es-AR"/>
+        </w:rPr>
+        <w:t>ARTICULO SEGUNDO</w:t>
+      </w:r>
+      <w:r>
+        <w:rPr>
+          <w:rFonts w:ascii="Times New Roman" w:eastAsia="Times New Roman" w:hAnsi="Times New Roman"/>
+          <w:sz w:val="24"/>
+          <w:szCs w:val="24"/>
+          <w:u w:val="single"/>
+          <w:lang w:eastAsia="es-AR"/>
+        </w:rPr>
+        <w:t>:</w:t>
+      </w:r>
+      <w:r>
+        <w:rPr>
+          <w:rFonts w:ascii="Times New Roman" w:eastAsia="Times New Roman" w:hAnsi="Times New Roman"/>
+          <w:sz w:val="24"/>
+          <w:szCs w:val="24"/>
+          <w:lang w:eastAsia="es-AR"/>
+        </w:rPr>
+        <w:t xml:space="preserve"> </w:t>
+      </w:r>
+      <w:r>
+        <w:rPr>
+          <w:rFonts w:ascii="Times New Roman" w:eastAsia="Times New Roman" w:hAnsi="Times New Roman"/>
+          <w:sz w:val="24"/>
+          <w:szCs w:val="24"/>
+          <w:lang w:eastAsia="es-AR"/>
+        </w:rPr>
+        <w:t>AUTORIZASE al DEPARTAMENTO EJECUTIVO MUNICIPAL a disponer lo necesario a fin de que el importe resultante de las disposiciones del Artículo anterior se incorpore, para su percepción, en la facturación bimestral de la empresa E.D.E.T. S.A.</w:t>
+      </w:r>
+    </w:p>
+    <w:p>
+      <w:pPr>
+        <w:keepNext/>
+        <w:spacing w:after="120" w:line="240" w:lineRule="auto"/>
+        <w:rPr>
+          <w:rFonts w:ascii="Times New Roman" w:eastAsia="Times New Roman" w:hAnsi="Times New Roman"/>
+          <w:sz w:val="24"/>
+          <w:szCs w:val="24"/>
+          <w:lang w:eastAsia="es-AR"/>
+        </w:rPr>
+      </w:pPr>
+      <w:r>
+        <w:rPr>
+          <w:rFonts w:ascii="Times New Roman" w:eastAsia="Times New Roman" w:hAnsi="Times New Roman"/>
+          <w:sz w:val="24"/>
+          <w:szCs w:val="24"/>
+          <w:u w:val="single"/>
+          <w:lang w:eastAsia="es-AR"/>
+        </w:rPr>
+        <w:t>ARTICULO TERCERO</w:t>
+      </w:r>
+      <w:r>
+        <w:rPr>
+          <w:rFonts w:ascii="Times New Roman" w:eastAsia="Times New Roman" w:hAnsi="Times New Roman"/>
+          <w:sz w:val="24"/>
+          <w:szCs w:val="24"/>
+          <w:u w:val="single"/>
+          <w:lang w:eastAsia="es-AR"/>
+        </w:rPr>
+        <w:t>:</w:t>
+      </w:r>
+      <w:r>
+        <w:rPr>
+          <w:rFonts w:ascii="Times New Roman" w:eastAsia="Times New Roman" w:hAnsi="Times New Roman"/>
+          <w:sz w:val="24"/>
+          <w:szCs w:val="24"/>
+          <w:lang w:eastAsia="es-AR"/>
+        </w:rPr>
+        <w:t xml:space="preserve"> </w:t>
+      </w:r>
+      <w:r>
+        <w:rPr>
+          <w:rFonts w:ascii="Times New Roman" w:eastAsia="Times New Roman" w:hAnsi="Times New Roman"/>
+          <w:sz w:val="24"/>
+          <w:szCs w:val="24"/>
+          <w:lang w:eastAsia="es-AR"/>
+        </w:rPr>
+        <w:t>La Empresa E.D.E.T. S.A. actuará como agente</w:t>
+      </w:r>
+      <w:r>
+        <w:rPr>
+          <w:rFonts w:ascii="Times New Roman" w:eastAsia="Times New Roman" w:hAnsi="Times New Roman"/>
+          <w:sz w:val="24"/>
+          <w:szCs w:val="24"/>
+          <w:lang w:eastAsia="es-AR"/>
+        </w:rPr>
+        <w:t xml:space="preserve"> de percepción, de acuerdo a lo establecido en el Artículo 138, del </w:t>
+      </w:r>
+      <w:r>
+        <w:rPr>
+          <w:rFonts w:ascii="Times New Roman" w:eastAsia="Times New Roman" w:hAnsi="Times New Roman"/>
+          <w:sz w:val="24"/>
+          <w:szCs w:val="24"/>
+          <w:lang w:eastAsia="es-AR"/>
+        </w:rPr>
+        <w:t>Código Tributario Municipal, a fin de cumplimentar las disposiciones de los Artículos anteriores de la presente Ordenanza.</w:t>
+      </w:r>
+    </w:p>
+    <w:p>
+      <w:pPr>
+        <w:keepNext/>
+        <w:spacing w:after="120" w:line="240" w:lineRule="auto"/>
+        <w:rPr>
+          <w:rFonts w:ascii="Times New Roman" w:eastAsia="Times New Roman" w:hAnsi="Times New Roman"/>
+          <w:sz w:val="24"/>
+          <w:szCs w:val="24"/>
+          <w:lang w:eastAsia="es-AR"/>
+        </w:rPr>
+      </w:pPr>
+      <w:r>
+        <w:rPr>
+          <w:rFonts w:ascii="Times New Roman" w:eastAsia="Times New Roman" w:hAnsi="Times New Roman"/>
+          <w:sz w:val="24"/>
+          <w:szCs w:val="24"/>
+          <w:u w:val="single"/>
           <w:lang w:eastAsia="es-AR"/>
         </w:rPr>
         <w:t>ARTICULO CUARTO</w:t>
@@ -476,9 +539,19 @@
           <w:rFonts w:ascii="Times New Roman" w:eastAsia="Times New Roman" w:hAnsi="Times New Roman"/>
           <w:sz w:val="24"/>
           <w:szCs w:val="24"/>
-          <w:lang w:eastAsia="es-AR"/>
-        </w:rPr>
-        <w:t xml:space="preserve">: </w:t>
+          <w:u w:val="single"/>
+          <w:lang w:eastAsia="es-AR"/>
+        </w:rPr>
+        <w:t>:</w:t>
+      </w:r>
+      <w:r>
+        <w:rPr>
+          <w:rFonts w:ascii="Times New Roman" w:eastAsia="Times New Roman" w:hAnsi="Times New Roman"/>
+          <w:sz w:val="24"/>
+          <w:szCs w:val="24"/>
+          <w:lang w:eastAsia="es-AR"/>
+        </w:rPr>
+        <w:t xml:space="preserve"> </w:t>
       </w:r>
       <w:r>
         <w:rPr>
@@ -525,8 +598,8 @@
           </w:tcPr>
           <w:p>
             <w:pPr>
-              <w:spacing w:after="200" w:line="240" w:lineRule="auto"/>
-              <w:jc w:val="center"/>
+              <w:keepNext/>
+              <w:spacing w:after="120" w:line="240" w:lineRule="auto"/>
               <w:rPr>
                 <w:rFonts w:ascii="Times New Roman" w:eastAsia="Times New Roman" w:hAnsi="Times New Roman"/>
                 <w:sz w:val="24"/>
@@ -552,8 +625,8 @@
           </w:tcPr>
           <w:p>
             <w:pPr>
-              <w:spacing w:after="200" w:line="240" w:lineRule="auto"/>
-              <w:jc w:val="center"/>
+              <w:keepNext/>
+              <w:spacing w:after="120" w:line="240" w:lineRule="auto"/>
               <w:rPr>
                 <w:rFonts w:ascii="Times New Roman" w:eastAsia="Times New Roman" w:hAnsi="Times New Roman"/>
                 <w:sz w:val="24"/>
@@ -573,8 +646,8 @@
           </w:p>
           <w:p>
             <w:pPr>
-              <w:spacing w:after="200" w:line="240" w:lineRule="auto"/>
-              <w:jc w:val="center"/>
+              <w:keepNext/>
+              <w:spacing w:after="120" w:line="240" w:lineRule="auto"/>
               <w:rPr>
                 <w:rFonts w:ascii="Times New Roman" w:eastAsia="Times New Roman" w:hAnsi="Times New Roman"/>
                 <w:sz w:val="24"/>
@@ -607,7 +680,7 @@
                 <w:szCs w:val="24"/>
                 <w:lang w:eastAsia="es-AR"/>
               </w:rPr>
-              <w:t xml:space="preserve">                    (</w:t>
+              <w:t xml:space="preserve"> (</w:t>
             </w:r>
             <w:r>
               <w:rPr>
@@ -645,8 +718,8 @@
           </w:tcPr>
           <w:p>
             <w:pPr>
-              <w:spacing w:after="200" w:line="240" w:lineRule="auto"/>
-              <w:jc w:val="center"/>
+              <w:keepNext/>
+              <w:spacing w:after="120" w:line="240" w:lineRule="auto"/>
               <w:rPr>
                 <w:rFonts w:ascii="Times New Roman" w:eastAsia="Times New Roman" w:hAnsi="Times New Roman"/>
                 <w:sz w:val="24"/>
@@ -666,8 +739,8 @@
           </w:p>
           <w:p>
             <w:pPr>
-              <w:spacing w:after="200" w:line="240" w:lineRule="auto"/>
-              <w:jc w:val="center"/>
+              <w:keepNext/>
+              <w:spacing w:after="120" w:line="240" w:lineRule="auto"/>
               <w:rPr>
                 <w:rFonts w:ascii="Times New Roman" w:eastAsia="Times New Roman" w:hAnsi="Times New Roman"/>
                 <w:sz w:val="24"/>
@@ -700,7 +773,7 @@
                 <w:szCs w:val="24"/>
                 <w:lang w:eastAsia="es-AR"/>
               </w:rPr>
-              <w:t xml:space="preserve">                    (</w:t>
+              <w:t xml:space="preserve"> (</w:t>
             </w:r>
             <w:r>
               <w:rPr>
@@ -740,8 +813,8 @@
           </w:tcPr>
           <w:p>
             <w:pPr>
-              <w:spacing w:after="200" w:line="240" w:lineRule="auto"/>
-              <w:jc w:val="center"/>
+              <w:keepNext/>
+              <w:spacing w:after="120" w:line="240" w:lineRule="auto"/>
               <w:rPr>
                 <w:rFonts w:ascii="Times New Roman" w:eastAsia="Times New Roman" w:hAnsi="Times New Roman"/>
                 <w:sz w:val="24"/>
@@ -767,8 +840,8 @@
           </w:tcPr>
           <w:p>
             <w:pPr>
-              <w:spacing w:after="200" w:line="240" w:lineRule="auto"/>
-              <w:jc w:val="center"/>
+              <w:keepNext/>
+              <w:spacing w:after="120" w:line="240" w:lineRule="auto"/>
               <w:rPr>
                 <w:rFonts w:ascii="Times New Roman" w:eastAsia="Times New Roman" w:hAnsi="Times New Roman"/>
                 <w:sz w:val="24"/>
@@ -794,8 +867,8 @@
           </w:tcPr>
           <w:p>
             <w:pPr>
-              <w:spacing w:after="200" w:line="240" w:lineRule="auto"/>
-              <w:jc w:val="center"/>
+              <w:keepNext/>
+              <w:spacing w:after="120" w:line="240" w:lineRule="auto"/>
               <w:rPr>
                 <w:rFonts w:ascii="Times New Roman" w:eastAsia="Times New Roman" w:hAnsi="Times New Roman"/>
                 <w:sz w:val="24"/>
@@ -823,8 +896,8 @@
           </w:tcPr>
           <w:p>
             <w:pPr>
-              <w:spacing w:after="200" w:line="240" w:lineRule="auto"/>
-              <w:jc w:val="center"/>
+              <w:keepNext/>
+              <w:spacing w:after="120" w:line="240" w:lineRule="auto"/>
               <w:rPr>
                 <w:rFonts w:ascii="Times New Roman" w:eastAsia="Times New Roman" w:hAnsi="Times New Roman"/>
                 <w:sz w:val="24"/>
@@ -850,8 +923,8 @@
           </w:tcPr>
           <w:p>
             <w:pPr>
-              <w:spacing w:after="200" w:line="240" w:lineRule="auto"/>
-              <w:jc w:val="center"/>
+              <w:keepNext/>
+              <w:spacing w:after="120" w:line="240" w:lineRule="auto"/>
               <w:rPr>
                 <w:rFonts w:ascii="Times New Roman" w:eastAsia="Times New Roman" w:hAnsi="Times New Roman"/>
                 <w:sz w:val="24"/>
@@ -877,8 +950,8 @@
           </w:tcPr>
           <w:p>
             <w:pPr>
-              <w:spacing w:after="200" w:line="240" w:lineRule="auto"/>
-              <w:jc w:val="center"/>
+              <w:keepNext/>
+              <w:spacing w:after="120" w:line="240" w:lineRule="auto"/>
               <w:rPr>
                 <w:rFonts w:ascii="Times New Roman" w:eastAsia="Times New Roman" w:hAnsi="Times New Roman"/>
                 <w:sz w:val="24"/>
@@ -906,22 +979,23 @@
           </w:tcPr>
           <w:p>
             <w:pPr>
-              <w:spacing w:after="200" w:line="240" w:lineRule="auto"/>
-              <w:jc w:val="center"/>
-              <w:rPr>
-                <w:rFonts w:ascii="Times New Roman" w:eastAsia="Times New Roman" w:hAnsi="Times New Roman"/>
-                <w:sz w:val="24"/>
-                <w:szCs w:val="24"/>
-                <w:lang w:eastAsia="es-AR"/>
-              </w:rPr>
-            </w:pPr>
-            <w:r>
-              <w:rPr>
-                <w:rFonts w:ascii="Times New Roman" w:eastAsia="Times New Roman" w:hAnsi="Times New Roman"/>
-                <w:sz w:val="24"/>
-                <w:szCs w:val="24"/>
-                <w:lang w:eastAsia="es-AR"/>
-              </w:rPr>
+              <w:keepNext/>
+              <w:spacing w:after="120" w:line="240" w:lineRule="auto"/>
+              <w:rPr>
+                <w:rFonts w:ascii="Times New Roman" w:eastAsia="Times New Roman" w:hAnsi="Times New Roman"/>
+                <w:sz w:val="24"/>
+                <w:szCs w:val="24"/>
+                <w:lang w:eastAsia="es-AR"/>
+              </w:rPr>
+            </w:pPr>
+            <w:r>
+              <w:rPr>
+                <w:rFonts w:ascii="Times New Roman" w:eastAsia="Times New Roman" w:hAnsi="Times New Roman"/>
+                <w:sz w:val="24"/>
+                <w:szCs w:val="24"/>
+                <w:lang w:eastAsia="es-AR"/>
+              </w:rPr>
+              <w:lastRenderedPageBreak/>
               <w:t>401 a 600</w:t>
             </w:r>
           </w:p>
@@ -933,8 +1007,8 @@
           </w:tcPr>
           <w:p>
             <w:pPr>
-              <w:spacing w:after="200" w:line="240" w:lineRule="auto"/>
-              <w:jc w:val="center"/>
+              <w:keepNext/>
+              <w:spacing w:after="120" w:line="240" w:lineRule="auto"/>
               <w:rPr>
                 <w:rFonts w:ascii="Times New Roman" w:eastAsia="Times New Roman" w:hAnsi="Times New Roman"/>
                 <w:sz w:val="24"/>
@@ -960,8 +1034,8 @@
           </w:tcPr>
           <w:p>
             <w:pPr>
-              <w:spacing w:after="200" w:line="240" w:lineRule="auto"/>
-              <w:jc w:val="center"/>
+              <w:keepNext/>
+              <w:spacing w:after="120" w:line="240" w:lineRule="auto"/>
               <w:rPr>
                 <w:rFonts w:ascii="Times New Roman" w:eastAsia="Times New Roman" w:hAnsi="Times New Roman"/>
                 <w:sz w:val="24"/>
@@ -989,23 +1063,22 @@
           </w:tcPr>
           <w:p>
             <w:pPr>
-              <w:spacing w:after="200" w:line="240" w:lineRule="auto"/>
-              <w:jc w:val="center"/>
-              <w:rPr>
-                <w:rFonts w:ascii="Times New Roman" w:eastAsia="Times New Roman" w:hAnsi="Times New Roman"/>
-                <w:sz w:val="24"/>
-                <w:szCs w:val="24"/>
-                <w:lang w:eastAsia="es-AR"/>
-              </w:rPr>
-            </w:pPr>
-            <w:r>
-              <w:rPr>
-                <w:rFonts w:ascii="Times New Roman" w:eastAsia="Times New Roman" w:hAnsi="Times New Roman"/>
-                <w:sz w:val="24"/>
-                <w:szCs w:val="24"/>
-                <w:lang w:eastAsia="es-AR"/>
-              </w:rPr>
-              <w:lastRenderedPageBreak/>
+              <w:keepNext/>
+              <w:spacing w:after="120" w:line="240" w:lineRule="auto"/>
+              <w:rPr>
+                <w:rFonts w:ascii="Times New Roman" w:eastAsia="Times New Roman" w:hAnsi="Times New Roman"/>
+                <w:sz w:val="24"/>
+                <w:szCs w:val="24"/>
+                <w:lang w:eastAsia="es-AR"/>
+              </w:rPr>
+            </w:pPr>
+            <w:r>
+              <w:rPr>
+                <w:rFonts w:ascii="Times New Roman" w:eastAsia="Times New Roman" w:hAnsi="Times New Roman"/>
+                <w:sz w:val="24"/>
+                <w:szCs w:val="24"/>
+                <w:lang w:eastAsia="es-AR"/>
+              </w:rPr>
               <w:t>601 a 900</w:t>
             </w:r>
           </w:p>
@@ -1017,8 +1090,8 @@
           </w:tcPr>
           <w:p>
             <w:pPr>
-              <w:spacing w:after="200" w:line="240" w:lineRule="auto"/>
-              <w:jc w:val="center"/>
+              <w:keepNext/>
+              <w:spacing w:after="120" w:line="240" w:lineRule="auto"/>
               <w:rPr>
                 <w:rFonts w:ascii="Times New Roman" w:eastAsia="Times New Roman" w:hAnsi="Times New Roman"/>
                 <w:sz w:val="24"/>
@@ -1044,8 +1117,8 @@
           </w:tcPr>
           <w:p>
             <w:pPr>
-              <w:spacing w:after="200" w:line="240" w:lineRule="auto"/>
-              <w:jc w:val="center"/>
+              <w:keepNext/>
+              <w:spacing w:after="120" w:line="240" w:lineRule="auto"/>
               <w:rPr>
                 <w:rFonts w:ascii="Times New Roman" w:eastAsia="Times New Roman" w:hAnsi="Times New Roman"/>
                 <w:sz w:val="24"/>
@@ -1073,8 +1146,8 @@
           </w:tcPr>
           <w:p>
             <w:pPr>
-              <w:spacing w:after="200" w:line="240" w:lineRule="auto"/>
-              <w:jc w:val="center"/>
+              <w:keepNext/>
+              <w:spacing w:after="120" w:line="240" w:lineRule="auto"/>
               <w:rPr>
                 <w:rFonts w:ascii="Times New Roman" w:eastAsia="Times New Roman" w:hAnsi="Times New Roman"/>
                 <w:sz w:val="24"/>
@@ -1100,8 +1173,8 @@
           </w:tcPr>
           <w:p>
             <w:pPr>
-              <w:spacing w:after="200" w:line="240" w:lineRule="auto"/>
-              <w:jc w:val="center"/>
+              <w:keepNext/>
+              <w:spacing w:after="120" w:line="240" w:lineRule="auto"/>
               <w:rPr>
                 <w:rFonts w:ascii="Times New Roman" w:eastAsia="Times New Roman" w:hAnsi="Times New Roman"/>
                 <w:sz w:val="24"/>
@@ -1127,8 +1200,8 @@
           </w:tcPr>
           <w:p>
             <w:pPr>
-              <w:spacing w:after="200" w:line="240" w:lineRule="auto"/>
-              <w:jc w:val="center"/>
+              <w:keepNext/>
+              <w:spacing w:after="120" w:line="240" w:lineRule="auto"/>
               <w:rPr>
                 <w:rFonts w:ascii="Times New Roman" w:eastAsia="Times New Roman" w:hAnsi="Times New Roman"/>
                 <w:sz w:val="24"/>
@@ -1156,8 +1229,8 @@
           </w:tcPr>
           <w:p>
             <w:pPr>
-              <w:spacing w:after="200" w:line="240" w:lineRule="auto"/>
-              <w:jc w:val="center"/>
+              <w:keepNext/>
+              <w:spacing w:after="120" w:line="240" w:lineRule="auto"/>
               <w:rPr>
                 <w:rFonts w:ascii="Times New Roman" w:eastAsia="Times New Roman" w:hAnsi="Times New Roman"/>
                 <w:sz w:val="24"/>
@@ -1183,8 +1256,8 @@
           </w:tcPr>
           <w:p>
             <w:pPr>
-              <w:spacing w:after="200" w:line="240" w:lineRule="auto"/>
-              <w:jc w:val="center"/>
+              <w:keepNext/>
+              <w:spacing w:after="120" w:line="240" w:lineRule="auto"/>
               <w:rPr>
                 <w:rFonts w:ascii="Times New Roman" w:eastAsia="Times New Roman" w:hAnsi="Times New Roman"/>
                 <w:sz w:val="24"/>
@@ -1210,8 +1283,8 @@
           </w:tcPr>
           <w:p>
             <w:pPr>
-              <w:spacing w:after="200" w:line="240" w:lineRule="auto"/>
-              <w:jc w:val="center"/>
+              <w:keepNext/>
+              <w:spacing w:after="120" w:line="240" w:lineRule="auto"/>
               <w:rPr>
                 <w:rFonts w:ascii="Times New Roman" w:eastAsia="Times New Roman" w:hAnsi="Times New Roman"/>
                 <w:sz w:val="24"/>
@@ -1239,8 +1312,8 @@
           </w:tcPr>
           <w:p>
             <w:pPr>
-              <w:spacing w:after="200" w:line="240" w:lineRule="auto"/>
-              <w:jc w:val="center"/>
+              <w:keepNext/>
+              <w:spacing w:after="120" w:line="240" w:lineRule="auto"/>
               <w:rPr>
                 <w:rFonts w:ascii="Times New Roman" w:eastAsia="Times New Roman" w:hAnsi="Times New Roman"/>
                 <w:sz w:val="24"/>
@@ -1266,8 +1339,8 @@
           </w:tcPr>
           <w:p>
             <w:pPr>
-              <w:spacing w:after="200" w:line="240" w:lineRule="auto"/>
-              <w:jc w:val="center"/>
+              <w:keepNext/>
+              <w:spacing w:after="120" w:line="240" w:lineRule="auto"/>
               <w:rPr>
                 <w:rFonts w:ascii="Times New Roman" w:eastAsia="Times New Roman" w:hAnsi="Times New Roman"/>
                 <w:sz w:val="24"/>
@@ -1293,8 +1366,8 @@
           </w:tcPr>
           <w:p>
             <w:pPr>
-              <w:spacing w:after="200" w:line="240" w:lineRule="auto"/>
-              <w:jc w:val="center"/>
+              <w:keepNext/>
+              <w:spacing w:after="120" w:line="240" w:lineRule="auto"/>
               <w:rPr>
                 <w:rFonts w:ascii="Times New Roman" w:eastAsia="Times New Roman" w:hAnsi="Times New Roman"/>
                 <w:sz w:val="24"/>
@@ -1322,8 +1395,8 @@
           </w:tcPr>
           <w:p>
             <w:pPr>
-              <w:spacing w:after="200" w:line="240" w:lineRule="auto"/>
-              <w:jc w:val="center"/>
+              <w:keepNext/>
+              <w:spacing w:after="120" w:line="240" w:lineRule="auto"/>
               <w:rPr>
                 <w:rFonts w:ascii="Times New Roman" w:eastAsia="Times New Roman" w:hAnsi="Times New Roman"/>
                 <w:sz w:val="24"/>
@@ -1349,8 +1422,8 @@
           </w:tcPr>
           <w:p>
             <w:pPr>
-              <w:spacing w:after="200" w:line="240" w:lineRule="auto"/>
-              <w:jc w:val="center"/>
+              <w:keepNext/>
+              <w:spacing w:after="120" w:line="240" w:lineRule="auto"/>
               <w:rPr>
                 <w:rFonts w:ascii="Times New Roman" w:eastAsia="Times New Roman" w:hAnsi="Times New Roman"/>
                 <w:sz w:val="24"/>
@@ -1376,8 +1449,8 @@
           </w:tcPr>
           <w:p>
             <w:pPr>
-              <w:spacing w:after="200" w:line="240" w:lineRule="auto"/>
-              <w:jc w:val="center"/>
+              <w:keepNext/>
+              <w:spacing w:after="120" w:line="240" w:lineRule="auto"/>
               <w:rPr>
                 <w:rFonts w:ascii="Times New Roman" w:eastAsia="Times New Roman" w:hAnsi="Times New Roman"/>
                 <w:sz w:val="24"/>
@@ -1400,7 +1473,8 @@
     </w:tbl>
     <w:p>
       <w:pPr>
-        <w:spacing w:after="200" w:line="240" w:lineRule="auto"/>
+        <w:keepNext/>
+        <w:spacing w:after="120" w:line="240" w:lineRule="auto"/>
         <w:rPr>
           <w:rFonts w:ascii="Times New Roman" w:eastAsia="Times New Roman" w:hAnsi="Times New Roman"/>
           <w:sz w:val="24"/>
@@ -1411,7 +1485,8 @@
     </w:p>
     <w:p>
       <w:pPr>
-        <w:spacing w:after="200" w:line="240" w:lineRule="auto"/>
+        <w:keepNext/>
+        <w:spacing w:after="120" w:line="240" w:lineRule="auto"/>
         <w:rPr>
           <w:rFonts w:ascii="Times New Roman" w:eastAsia="Times New Roman" w:hAnsi="Times New Roman"/>
           <w:sz w:val="24"/>
@@ -1431,7 +1506,8 @@
     </w:p>
     <w:p>
       <w:pPr>
-        <w:spacing w:after="200" w:line="240" w:lineRule="auto"/>
+        <w:keepNext/>
+        <w:spacing w:after="120" w:line="240" w:lineRule="auto"/>
         <w:rPr>
           <w:rFonts w:ascii="Times New Roman" w:eastAsia="Times New Roman" w:hAnsi="Times New Roman"/>
           <w:sz w:val="24"/>
@@ -1444,6 +1520,7 @@
           <w:rFonts w:ascii="Times New Roman" w:eastAsia="Times New Roman" w:hAnsi="Times New Roman"/>
           <w:sz w:val="24"/>
           <w:szCs w:val="24"/>
+          <w:u w:val="single"/>
           <w:lang w:eastAsia="es-AR"/>
         </w:rPr>
         <w:t>ARTICULO QUINTO</w:t>
@@ -1453,9 +1530,19 @@
           <w:rFonts w:ascii="Times New Roman" w:eastAsia="Times New Roman" w:hAnsi="Times New Roman"/>
           <w:sz w:val="24"/>
           <w:szCs w:val="24"/>
-          <w:lang w:eastAsia="es-AR"/>
-        </w:rPr>
-        <w:t xml:space="preserve">: </w:t>
+          <w:u w:val="single"/>
+          <w:lang w:eastAsia="es-AR"/>
+        </w:rPr>
+        <w:t>:</w:t>
+      </w:r>
+      <w:r>
+        <w:rPr>
+          <w:rFonts w:ascii="Times New Roman" w:eastAsia="Times New Roman" w:hAnsi="Times New Roman"/>
+          <w:sz w:val="24"/>
+          <w:szCs w:val="24"/>
+          <w:lang w:eastAsia="es-AR"/>
+        </w:rPr>
+        <w:t xml:space="preserve"> </w:t>
       </w:r>
       <w:r>
         <w:rPr>
@@ -1469,7 +1556,8 @@
     </w:p>
     <w:p>
       <w:pPr>
-        <w:spacing w:after="200" w:line="240" w:lineRule="auto"/>
+        <w:keepNext/>
+        <w:spacing w:after="120" w:line="240" w:lineRule="auto"/>
         <w:rPr>
           <w:rFonts w:ascii="Times New Roman" w:hAnsi="Times New Roman"/>
           <w:sz w:val="24"/>
@@ -1480,6 +1568,7 @@
           <w:rFonts w:ascii="Times New Roman" w:eastAsia="Times New Roman" w:hAnsi="Times New Roman"/>
           <w:sz w:val="24"/>
           <w:szCs w:val="24"/>
+          <w:u w:val="single"/>
           <w:lang w:eastAsia="es-AR"/>
         </w:rPr>
         <w:t>ARTICULO SEXTO</w:t>
@@ -1489,9 +1578,19 @@
           <w:rFonts w:ascii="Times New Roman" w:eastAsia="Times New Roman" w:hAnsi="Times New Roman"/>
           <w:sz w:val="24"/>
           <w:szCs w:val="24"/>
-          <w:lang w:eastAsia="es-AR"/>
-        </w:rPr>
-        <w:t xml:space="preserve">: </w:t>
+          <w:u w:val="single"/>
+          <w:lang w:eastAsia="es-AR"/>
+        </w:rPr>
+        <w:t>:</w:t>
+      </w:r>
+      <w:r>
+        <w:rPr>
+          <w:rFonts w:ascii="Times New Roman" w:eastAsia="Times New Roman" w:hAnsi="Times New Roman"/>
+          <w:sz w:val="24"/>
+          <w:szCs w:val="24"/>
+          <w:lang w:eastAsia="es-AR"/>
+        </w:rPr>
+        <w:t xml:space="preserve"> </w:t>
       </w:r>
       <w:r>
         <w:rPr>
@@ -1511,8 +1610,10 @@
       </w:r>
     </w:p>
     <w:sectPr>
+      <w:footerReference w:type="default" r:id="rId6"/>
       <w:pgSz w:w="11906" w:h="16838"/>
       <w:pgMar w:top="1417" w:right="1701" w:bottom="1417" w:left="1701" w:header="709" w:footer="709" w:gutter="0"/>
+      <w:pgNumType w:start="939"/>
       <w:cols w:space="708"/>
       <w:docGrid w:linePitch="360"/>
     </w:sectPr>
@@ -1522,7 +1623,7 @@
 
 <file path=word/endnotes.xml><?xml version="1.0" encoding="utf-8"?>
 <w:endnotes xmlns:ve="http://schemas.openxmlformats.org/markup-compatibility/2006" xmlns:o="urn:schemas-microsoft-com:office:office" xmlns:r="http://schemas.openxmlformats.org/officeDocument/2006/relationships" xmlns:m="http://schemas.openxmlformats.org/officeDocument/2006/math" xmlns:v="urn:schemas-microsoft-com:vml" xmlns:wp="http://schemas.openxmlformats.org/drawingml/2006/wordprocessingDrawing" xmlns:w10="urn:schemas-microsoft-com:office:word" xmlns:w="http://schemas.openxmlformats.org/wordprocessingml/2006/main" xmlns:wne="http://schemas.microsoft.com/office/word/2006/wordml">
-  <w:endnote w:type="separator" w:id="0">
+  <w:endnote w:type="separator" w:id="-1">
     <w:p>
       <w:pPr>
         <w:spacing w:after="0" w:line="240" w:lineRule="auto"/>
@@ -1532,7 +1633,7 @@
       </w:r>
     </w:p>
   </w:endnote>
-  <w:endnote w:type="continuationSeparator" w:id="1">
+  <w:endnote w:type="continuationSeparator" w:id="0">
     <w:p>
       <w:pPr>
         <w:spacing w:after="0" w:line="240" w:lineRule="auto"/>
@@ -1545,9 +1646,24 @@
 </w:endnotes>
 </file>
 
+<file path=word/footer1.xml><?xml version="1.0" encoding="utf-8"?>
+<w:ftr xmlns:ve="http://schemas.openxmlformats.org/markup-compatibility/2006" xmlns:o="urn:schemas-microsoft-com:office:office" xmlns:r="http://schemas.openxmlformats.org/officeDocument/2006/relationships" xmlns:m="http://schemas.openxmlformats.org/officeDocument/2006/math" xmlns:v="urn:schemas-microsoft-com:vml" xmlns:wp="http://schemas.openxmlformats.org/drawingml/2006/wordprocessingDrawing" xmlns:w10="urn:schemas-microsoft-com:office:word" xmlns:w="http://schemas.openxmlformats.org/wordprocessingml/2006/main" xmlns:wne="http://schemas.microsoft.com/office/word/2006/wordml">
+  <w:p>
+    <w:pPr>
+      <w:pStyle w:val="Piedepgina"/>
+      <w:rPr>
+        <w:rFonts w:ascii="Book Antiqua" w:hAnsi="Book Antiqua"/>
+        <w:color w:val="808080" w:themeColor="background1" w:themeShade="80"/>
+        <w:sz w:val="20"/>
+      </w:rPr>
+    </w:pPr>
+  </w:p>
+</w:ftr>
+</file>
+
 <file path=word/footnotes.xml><?xml version="1.0" encoding="utf-8"?>
 <w:footnotes xmlns:ve="http://schemas.openxmlformats.org/markup-compatibility/2006" xmlns:o="urn:schemas-microsoft-com:office:office" xmlns:r="http://schemas.openxmlformats.org/officeDocument/2006/relationships" xmlns:m="http://schemas.openxmlformats.org/officeDocument/2006/math" xmlns:v="urn:schemas-microsoft-com:vml" xmlns:wp="http://schemas.openxmlformats.org/drawingml/2006/wordprocessingDrawing" xmlns:w10="urn:schemas-microsoft-com:office:word" xmlns:w="http://schemas.openxmlformats.org/wordprocessingml/2006/main" xmlns:wne="http://schemas.microsoft.com/office/word/2006/wordml">
-  <w:footnote w:type="separator" w:id="0">
+  <w:footnote w:type="separator" w:id="-1">
     <w:p>
       <w:pPr>
         <w:spacing w:after="0" w:line="240" w:lineRule="auto"/>
@@ -1557,7 +1673,7 @@
       </w:r>
     </w:p>
   </w:footnote>
-  <w:footnote w:type="continuationSeparator" w:id="1">
+  <w:footnote w:type="continuationSeparator" w:id="0">
     <w:p>
       <w:pPr>
         <w:spacing w:after="0" w:line="240" w:lineRule="auto"/>
